--- a/storage/temp/sk_a.docx
+++ b/storage/temp/sk_a.docx
@@ -7026,7 +7026,7 @@
           <w:rFonts w:ascii="Book Antiqua" w:hAnsi="Book Antiqua"/>
           <w:sz w:val="22"/>
         </w:rPr>
-        <w:t>3</w:t>
+        <w:t/>
       </w:r>
       <w:r>
         <w:rPr>
@@ -7079,7 +7079,7 @@
           <w:rFonts w:ascii="Book Antiqua" w:hAnsi="Book Antiqua"/>
           <w:sz w:val="22"/>
         </w:rPr>
-        <w:t>12/2020</w:t>
+        <w:t/>
       </w:r>
       <w:r>
         <w:rPr>
@@ -7124,7 +7124,7 @@
           <w:rFonts w:ascii="Book Antiqua" w:hAnsi="Book Antiqua"/>
           <w:sz w:val="22"/>
         </w:rPr>
-        <w:t>21 Februari 2021</w:t>
+        <w:t>20 Maret 2021</w:t>
       </w:r>
       <w:r>
         <w:rPr>
